--- a/parte teorica.docx
+++ b/parte teorica.docx
@@ -251,6 +251,124 @@
       <w:proofErr w:type="spellEnd"/>
       <w:r>
         <w:t xml:space="preserve"> sin tener un objeto instanciado, debido a que este es estático.</w:t>
+      </w:r>
+    </w:p>
+    <w:p>
+      <w:pPr>
+        <w:pStyle w:val="Prrafodelista"/>
+      </w:pPr>
+    </w:p>
+    <w:p>
+      <w:pPr>
+        <w:pStyle w:val="Prrafodelista"/>
+      </w:pPr>
+    </w:p>
+    <w:p>
+      <w:pPr>
+        <w:pStyle w:val="Prrafodelista"/>
+      </w:pPr>
+    </w:p>
+    <w:p>
+      <w:pPr>
+        <w:pStyle w:val="Prrafodelista"/>
+        <w:rPr>
+          <w:b/>
+          <w:bCs/>
+        </w:rPr>
+      </w:pPr>
+      <w:r>
+        <w:rPr>
+          <w:b/>
+          <w:bCs/>
+        </w:rPr>
+        <w:t>PRUEBA SQL</w:t>
+      </w:r>
+    </w:p>
+    <w:p>
+      <w:pPr>
+        <w:pStyle w:val="Prrafodelista"/>
+      </w:pPr>
+    </w:p>
+    <w:p>
+      <w:pPr>
+        <w:pStyle w:val="Prrafodelista"/>
+      </w:pPr>
+      <w:r>
+        <w:t xml:space="preserve">SELECT </w:t>
+      </w:r>
+      <w:proofErr w:type="spellStart"/>
+      <w:r>
+        <w:t>propietario.id</w:t>
+      </w:r>
+      <w:proofErr w:type="spellEnd"/>
+      <w:r>
+        <w:t xml:space="preserve">, </w:t>
+      </w:r>
+      <w:proofErr w:type="spellStart"/>
+      <w:proofErr w:type="gramStart"/>
+      <w:r>
+        <w:t>propietario.nombre</w:t>
+      </w:r>
+      <w:proofErr w:type="spellEnd"/>
+      <w:proofErr w:type="gramEnd"/>
+      <w:r>
+        <w:t xml:space="preserve">, </w:t>
+      </w:r>
+      <w:proofErr w:type="spellStart"/>
+      <w:r>
+        <w:t>propietario.direccion</w:t>
+      </w:r>
+      <w:proofErr w:type="spellEnd"/>
+      <w:r>
+        <w:t xml:space="preserve">, </w:t>
+      </w:r>
+      <w:proofErr w:type="spellStart"/>
+      <w:r>
+        <w:t>vehiculo.id</w:t>
+      </w:r>
+      <w:proofErr w:type="spellEnd"/>
+      <w:r>
+        <w:t xml:space="preserve">, </w:t>
+      </w:r>
+      <w:proofErr w:type="spellStart"/>
+      <w:r>
+        <w:t>vehiculo.propietarioid</w:t>
+      </w:r>
+      <w:proofErr w:type="spellEnd"/>
+      <w:r>
+        <w:t xml:space="preserve">, </w:t>
+      </w:r>
+      <w:proofErr w:type="spellStart"/>
+      <w:r>
+        <w:t>vehiculo.color</w:t>
+      </w:r>
+      <w:proofErr w:type="spellEnd"/>
+      <w:r>
+        <w:t xml:space="preserve"> FROM </w:t>
+      </w:r>
+      <w:proofErr w:type="spellStart"/>
+      <w:r>
+        <w:t>vehiculo</w:t>
+      </w:r>
+      <w:proofErr w:type="spellEnd"/>
+      <w:r>
+        <w:t xml:space="preserve"> INNER JOIN propietario ON </w:t>
+      </w:r>
+      <w:proofErr w:type="spellStart"/>
+      <w:r>
+        <w:t>vehiculo.propietarioid</w:t>
+      </w:r>
+      <w:proofErr w:type="spellEnd"/>
+      <w:r>
+        <w:t xml:space="preserve"> = </w:t>
+      </w:r>
+      <w:proofErr w:type="spellStart"/>
+      <w:r>
+        <w:t>vehiculo.id</w:t>
+      </w:r>
+      <w:proofErr w:type="spellEnd"/>
+      <w:r>
+        <w:t>;</w:t>
       </w:r>
     </w:p>
     <w:sectPr>
